--- a/example/invoice.docx
+++ b/example/invoice.docx
@@ -253,13 +253,7 @@
               <w:rPr>
                 <w:lang w:val="en-US"/>
               </w:rPr>
-              <w:t>}}</w:t>
-            </w:r>
-            <w:r>
-              <w:rPr>
-                <w:lang w:val="en-US"/>
-              </w:rPr>
-              <w:t xml:space="preserve"> </w:t>
+              <w:t xml:space="preserve">}} </w:t>
             </w:r>
           </w:p>
         </w:tc>
@@ -319,6 +313,7 @@
                 <w:lang w:val="en-US"/>
               </w:rPr>
             </w:pPr>
+            <w:bookmarkStart w:id="0" w:name="_GoBack"/>
             <w:r>
               <w:rPr>
                 <w:lang w:val="en-US"/>
@@ -353,7 +348,6 @@
           <w:p>
             <w:pPr>
               <w:rPr>
-                <w:i/>
                 <w:lang w:val="en-US"/>
               </w:rPr>
             </w:pPr>
@@ -413,6 +407,7 @@
           </w:p>
         </w:tc>
       </w:tr>
+      <w:bookmarkEnd w:id="0"/>
     </w:tbl>
     <w:p>
       <w:pPr>
@@ -457,7 +452,6 @@
                 <w:lang w:val="en-US"/>
               </w:rPr>
             </w:pPr>
-            <w:bookmarkStart w:id="0" w:name="_GoBack"/>
             <w:r>
               <w:rPr>
                 <w:sz w:val="28"/>
@@ -644,7 +638,6 @@
         </w:tc>
       </w:tr>
     </w:tbl>
-    <w:bookmarkEnd w:id="0"/>
     <w:p>
       <w:pPr>
         <w:rPr>
@@ -2085,6 +2078,7 @@
   <w:style w:type="character" w:default="1" w:styleId="Policepardfaut">
     <w:name w:val="Default Paragraph Font"/>
     <w:uiPriority w:val="1"/>
+    <w:semiHidden/>
     <w:unhideWhenUsed/>
   </w:style>
   <w:style w:type="table" w:default="1" w:styleId="TableauNormal">

--- a/example/invoice.docx
+++ b/example/invoice.docx
@@ -16,27 +16,29 @@
         <w:tblLook w:val="04A0" w:firstRow="1" w:lastRow="0" w:firstColumn="1" w:lastColumn="0" w:noHBand="0" w:noVBand="1"/>
       </w:tblPr>
       <w:tblGrid>
-        <w:gridCol w:w="1746"/>
-        <w:gridCol w:w="1977"/>
-        <w:gridCol w:w="1624"/>
-        <w:gridCol w:w="1967"/>
-        <w:gridCol w:w="1748"/>
+        <w:gridCol w:w="2069"/>
+        <w:gridCol w:w="1975"/>
+        <w:gridCol w:w="1544"/>
+        <w:gridCol w:w="1885"/>
+        <w:gridCol w:w="1589"/>
       </w:tblGrid>
       <w:tr>
         <w:tc>
           <w:tcPr>
-            <w:tcW w:w="978" w:type="pct"/>
+            <w:tcW w:w="990" w:type="pct"/>
           </w:tcPr>
           <w:p>
             <w:pPr>
               <w:rPr>
                 <w:b/>
+                <w:sz w:val="22"/>
                 <w:lang w:val="en-US"/>
               </w:rPr>
             </w:pPr>
             <w:r>
               <w:rPr>
                 <w:b/>
+                <w:sz w:val="22"/>
                 <w:lang w:val="en-US"/>
               </w:rPr>
               <w:t>No.</w:t>
@@ -45,18 +47,20 @@
         </w:tc>
         <w:tc>
           <w:tcPr>
-            <w:tcW w:w="1105" w:type="pct"/>
+            <w:tcW w:w="1128" w:type="pct"/>
           </w:tcPr>
           <w:p>
             <w:pPr>
               <w:rPr>
                 <w:b/>
+                <w:sz w:val="22"/>
                 <w:lang w:val="en-US"/>
               </w:rPr>
             </w:pPr>
             <w:r>
               <w:rPr>
                 <w:b/>
+                <w:sz w:val="22"/>
                 <w:lang w:val="en-US"/>
               </w:rPr>
               <w:t>Designation</w:t>
@@ -65,18 +69,20 @@
         </w:tc>
         <w:tc>
           <w:tcPr>
-            <w:tcW w:w="853" w:type="pct"/>
+            <w:tcW w:w="890" w:type="pct"/>
           </w:tcPr>
           <w:p>
             <w:pPr>
               <w:rPr>
                 <w:b/>
+                <w:sz w:val="22"/>
                 <w:lang w:val="en-US"/>
               </w:rPr>
             </w:pPr>
             <w:r>
               <w:rPr>
                 <w:b/>
+                <w:sz w:val="22"/>
                 <w:lang w:val="en-US"/>
               </w:rPr>
               <w:t>Price</w:t>
@@ -85,18 +91,20 @@
         </w:tc>
         <w:tc>
           <w:tcPr>
-            <w:tcW w:w="1085" w:type="pct"/>
+            <w:tcW w:w="1078" w:type="pct"/>
           </w:tcPr>
           <w:p>
             <w:pPr>
               <w:rPr>
                 <w:b/>
+                <w:sz w:val="22"/>
                 <w:lang w:val="en-US"/>
               </w:rPr>
             </w:pPr>
             <w:r>
               <w:rPr>
                 <w:b/>
+                <w:sz w:val="22"/>
                 <w:lang w:val="en-US"/>
               </w:rPr>
               <w:t>Quantity</w:t>
@@ -105,18 +113,20 @@
         </w:tc>
         <w:tc>
           <w:tcPr>
-            <w:tcW w:w="979" w:type="pct"/>
+            <w:tcW w:w="914" w:type="pct"/>
           </w:tcPr>
           <w:p>
             <w:pPr>
               <w:rPr>
                 <w:b/>
+                <w:sz w:val="22"/>
                 <w:lang w:val="en-US"/>
               </w:rPr>
             </w:pPr>
             <w:r>
               <w:rPr>
                 <w:b/>
+                <w:sz w:val="22"/>
                 <w:lang w:val="en-US"/>
               </w:rPr>
               <w:t>Total</w:t>
@@ -127,7 +137,7 @@
       <w:tr>
         <w:tc>
           <w:tcPr>
-            <w:tcW w:w="978" w:type="pct"/>
+            <w:tcW w:w="990" w:type="pct"/>
             <w:tcBorders>
               <w:bottom w:val="single" w:sz="4" w:space="0" w:color="auto"/>
             </w:tcBorders>
@@ -135,38 +145,22 @@
           <w:p>
             <w:pPr>
               <w:rPr>
+                <w:sz w:val="22"/>
                 <w:lang w:val="en-US"/>
               </w:rPr>
             </w:pPr>
             <w:r>
               <w:rPr>
-                <w:lang w:val="en-US"/>
-              </w:rPr>
-              <w:t>{%for item in items%}</w:t>
-            </w:r>
-            <w:r>
-              <w:rPr>
-                <w:lang w:val="en-US"/>
-              </w:rPr>
-              <w:t xml:space="preserve"> </w:t>
-            </w:r>
-            <w:r>
-              <w:rPr>
-                <w:lang w:val="en-US"/>
-              </w:rPr>
-              <w:t>{{item.no</w:t>
-            </w:r>
-            <w:r>
-              <w:rPr>
-                <w:lang w:val="en-US"/>
-              </w:rPr>
-              <w:t>}}</w:t>
+                <w:sz w:val="22"/>
+                <w:lang w:val="en-US"/>
+              </w:rPr>
+              <w:t>{%for item in items%}{{item.no}}</w:t>
             </w:r>
           </w:p>
         </w:tc>
         <w:tc>
           <w:tcPr>
-            <w:tcW w:w="1105" w:type="pct"/>
+            <w:tcW w:w="1128" w:type="pct"/>
             <w:tcBorders>
               <w:bottom w:val="single" w:sz="4" w:space="0" w:color="auto"/>
             </w:tcBorders>
@@ -175,12 +169,14 @@
             <w:pPr>
               <w:rPr>
                 <w:i/>
+                <w:sz w:val="22"/>
                 <w:lang w:val="en-US"/>
               </w:rPr>
             </w:pPr>
             <w:r>
               <w:rPr>
                 <w:i/>
+                <w:sz w:val="22"/>
                 <w:lang w:val="en-US"/>
               </w:rPr>
               <w:t>{{item.name}}</w:t>
@@ -189,7 +185,7 @@
         </w:tc>
         <w:tc>
           <w:tcPr>
-            <w:tcW w:w="853" w:type="pct"/>
+            <w:tcW w:w="890" w:type="pct"/>
             <w:tcBorders>
               <w:bottom w:val="single" w:sz="4" w:space="0" w:color="auto"/>
             </w:tcBorders>
@@ -197,11 +193,13 @@
           <w:p>
             <w:pPr>
               <w:rPr>
+                <w:sz w:val="22"/>
                 <w:lang w:val="en-US"/>
               </w:rPr>
             </w:pPr>
             <w:r>
               <w:rPr>
+                <w:sz w:val="22"/>
                 <w:lang w:val="en-US"/>
               </w:rPr>
               <w:t>{{</w:t>
@@ -209,6 +207,7 @@
             <w:proofErr w:type="spellStart"/>
             <w:r>
               <w:rPr>
+                <w:sz w:val="22"/>
                 <w:lang w:val="en-US"/>
               </w:rPr>
               <w:t>item.price</w:t>
@@ -216,6 +215,7 @@
             <w:proofErr w:type="spellEnd"/>
             <w:r>
               <w:rPr>
+                <w:sz w:val="22"/>
                 <w:lang w:val="en-US"/>
               </w:rPr>
               <w:t>}}</w:t>
@@ -224,7 +224,7 @@
         </w:tc>
         <w:tc>
           <w:tcPr>
-            <w:tcW w:w="1085" w:type="pct"/>
+            <w:tcW w:w="1078" w:type="pct"/>
             <w:tcBorders>
               <w:bottom w:val="single" w:sz="4" w:space="0" w:color="auto"/>
             </w:tcBorders>
@@ -232,11 +232,13 @@
           <w:p>
             <w:pPr>
               <w:rPr>
+                <w:sz w:val="22"/>
                 <w:lang w:val="en-US"/>
               </w:rPr>
             </w:pPr>
             <w:r>
               <w:rPr>
+                <w:sz w:val="22"/>
                 <w:lang w:val="en-US"/>
               </w:rPr>
               <w:t>{{</w:t>
@@ -244,6 +246,7 @@
             <w:proofErr w:type="spellStart"/>
             <w:r>
               <w:rPr>
+                <w:sz w:val="22"/>
                 <w:lang w:val="en-US"/>
               </w:rPr>
               <w:t>item.quantity</w:t>
@@ -251,15 +254,16 @@
             <w:proofErr w:type="spellEnd"/>
             <w:r>
               <w:rPr>
-                <w:lang w:val="en-US"/>
-              </w:rPr>
-              <w:t xml:space="preserve">}} </w:t>
+                <w:sz w:val="22"/>
+                <w:lang w:val="en-US"/>
+              </w:rPr>
+              <w:t>}}</w:t>
             </w:r>
           </w:p>
         </w:tc>
         <w:tc>
           <w:tcPr>
-            <w:tcW w:w="979" w:type="pct"/>
+            <w:tcW w:w="914" w:type="pct"/>
             <w:tcBorders>
               <w:bottom w:val="single" w:sz="4" w:space="0" w:color="auto"/>
             </w:tcBorders>
@@ -268,12 +272,14 @@
             <w:pPr>
               <w:rPr>
                 <w:b/>
+                <w:sz w:val="22"/>
                 <w:lang w:val="en-US"/>
               </w:rPr>
             </w:pPr>
             <w:r>
               <w:rPr>
                 <w:b/>
+                <w:sz w:val="22"/>
                 <w:lang w:val="en-US"/>
               </w:rPr>
               <w:t>{{</w:t>
@@ -282,6 +288,7 @@
             <w:r>
               <w:rPr>
                 <w:b/>
+                <w:sz w:val="22"/>
                 <w:lang w:val="en-US"/>
               </w:rPr>
               <w:t>item.total</w:t>
@@ -290,6 +297,7 @@
             <w:r>
               <w:rPr>
                 <w:b/>
+                <w:sz w:val="22"/>
                 <w:lang w:val="en-US"/>
               </w:rPr>
               <w:t>}}</w:t>
@@ -300,99 +308,8 @@
       <w:tr>
         <w:tc>
           <w:tcPr>
-            <w:tcW w:w="978" w:type="pct"/>
+            <w:tcW w:w="990" w:type="pct"/>
             <w:tcBorders>
-              <w:bottom w:val="single" w:sz="4" w:space="0" w:color="auto"/>
-              <w:right w:val="nil"/>
-            </w:tcBorders>
-          </w:tcPr>
-          <w:p>
-            <w:pPr>
-              <w:rPr>
-                <w:u w:val="single"/>
-                <w:lang w:val="en-US"/>
-              </w:rPr>
-            </w:pPr>
-            <w:bookmarkStart w:id="0" w:name="_GoBack"/>
-            <w:r>
-              <w:rPr>
-                <w:lang w:val="en-US"/>
-              </w:rPr>
-              <w:t xml:space="preserve">{% </w:t>
-            </w:r>
-            <w:proofErr w:type="spellStart"/>
-            <w:r>
-              <w:rPr>
-                <w:lang w:val="en-US"/>
-              </w:rPr>
-              <w:t>endfor</w:t>
-            </w:r>
-            <w:proofErr w:type="spellEnd"/>
-            <w:r>
-              <w:rPr>
-                <w:lang w:val="en-US"/>
-              </w:rPr>
-              <w:t xml:space="preserve"> %}</w:t>
-            </w:r>
-          </w:p>
-        </w:tc>
-        <w:tc>
-          <w:tcPr>
-            <w:tcW w:w="1105" w:type="pct"/>
-            <w:tcBorders>
-              <w:left w:val="nil"/>
-              <w:bottom w:val="single" w:sz="4" w:space="0" w:color="auto"/>
-              <w:right w:val="nil"/>
-            </w:tcBorders>
-          </w:tcPr>
-          <w:p>
-            <w:pPr>
-              <w:rPr>
-                <w:lang w:val="en-US"/>
-              </w:rPr>
-            </w:pPr>
-          </w:p>
-        </w:tc>
-        <w:tc>
-          <w:tcPr>
-            <w:tcW w:w="853" w:type="pct"/>
-            <w:tcBorders>
-              <w:left w:val="nil"/>
-              <w:bottom w:val="single" w:sz="4" w:space="0" w:color="auto"/>
-              <w:right w:val="nil"/>
-            </w:tcBorders>
-          </w:tcPr>
-          <w:p>
-            <w:pPr>
-              <w:rPr>
-                <w:lang w:val="en-US"/>
-              </w:rPr>
-            </w:pPr>
-          </w:p>
-        </w:tc>
-        <w:tc>
-          <w:tcPr>
-            <w:tcW w:w="1085" w:type="pct"/>
-            <w:tcBorders>
-              <w:left w:val="nil"/>
-              <w:bottom w:val="single" w:sz="4" w:space="0" w:color="auto"/>
-              <w:right w:val="nil"/>
-            </w:tcBorders>
-          </w:tcPr>
-          <w:p>
-            <w:pPr>
-              <w:rPr>
-                <w:u w:val="single"/>
-                <w:lang w:val="en-US"/>
-              </w:rPr>
-            </w:pPr>
-          </w:p>
-        </w:tc>
-        <w:tc>
-          <w:tcPr>
-            <w:tcW w:w="979" w:type="pct"/>
-            <w:tcBorders>
-              <w:left w:val="nil"/>
               <w:bottom w:val="single" w:sz="4" w:space="0" w:color="auto"/>
               <w:right w:val="single" w:sz="4" w:space="0" w:color="auto"/>
             </w:tcBorders>
@@ -404,10 +321,99 @@
                 <w:lang w:val="en-US"/>
               </w:rPr>
             </w:pPr>
+            <w:r>
+              <w:rPr>
+                <w:lang w:val="en-US"/>
+              </w:rPr>
+              <w:t xml:space="preserve">{% </w:t>
+            </w:r>
+            <w:proofErr w:type="spellStart"/>
+            <w:r>
+              <w:rPr>
+                <w:lang w:val="en-US"/>
+              </w:rPr>
+              <w:t>endfor</w:t>
+            </w:r>
+            <w:proofErr w:type="spellEnd"/>
+            <w:r>
+              <w:rPr>
+                <w:lang w:val="en-US"/>
+              </w:rPr>
+              <w:t xml:space="preserve"> %}</w:t>
+            </w:r>
+          </w:p>
+        </w:tc>
+        <w:tc>
+          <w:tcPr>
+            <w:tcW w:w="1128" w:type="pct"/>
+            <w:tcBorders>
+              <w:left w:val="single" w:sz="4" w:space="0" w:color="auto"/>
+              <w:bottom w:val="single" w:sz="4" w:space="0" w:color="auto"/>
+              <w:right w:val="single" w:sz="4" w:space="0" w:color="auto"/>
+            </w:tcBorders>
+          </w:tcPr>
+          <w:p>
+            <w:pPr>
+              <w:rPr>
+                <w:lang w:val="en-US"/>
+              </w:rPr>
+            </w:pPr>
+          </w:p>
+        </w:tc>
+        <w:tc>
+          <w:tcPr>
+            <w:tcW w:w="890" w:type="pct"/>
+            <w:tcBorders>
+              <w:left w:val="single" w:sz="4" w:space="0" w:color="auto"/>
+              <w:bottom w:val="single" w:sz="4" w:space="0" w:color="auto"/>
+              <w:right w:val="single" w:sz="4" w:space="0" w:color="auto"/>
+            </w:tcBorders>
+          </w:tcPr>
+          <w:p>
+            <w:pPr>
+              <w:rPr>
+                <w:lang w:val="en-US"/>
+              </w:rPr>
+            </w:pPr>
+          </w:p>
+        </w:tc>
+        <w:tc>
+          <w:tcPr>
+            <w:tcW w:w="1078" w:type="pct"/>
+            <w:tcBorders>
+              <w:left w:val="single" w:sz="4" w:space="0" w:color="auto"/>
+              <w:bottom w:val="single" w:sz="4" w:space="0" w:color="auto"/>
+              <w:right w:val="single" w:sz="4" w:space="0" w:color="auto"/>
+            </w:tcBorders>
+          </w:tcPr>
+          <w:p>
+            <w:pPr>
+              <w:rPr>
+                <w:u w:val="single"/>
+                <w:lang w:val="en-US"/>
+              </w:rPr>
+            </w:pPr>
+          </w:p>
+        </w:tc>
+        <w:tc>
+          <w:tcPr>
+            <w:tcW w:w="914" w:type="pct"/>
+            <w:tcBorders>
+              <w:left w:val="single" w:sz="4" w:space="0" w:color="auto"/>
+              <w:bottom w:val="single" w:sz="4" w:space="0" w:color="auto"/>
+              <w:right w:val="single" w:sz="4" w:space="0" w:color="auto"/>
+            </w:tcBorders>
+          </w:tcPr>
+          <w:p>
+            <w:pPr>
+              <w:rPr>
+                <w:u w:val="single"/>
+                <w:lang w:val="en-US"/>
+              </w:rPr>
+            </w:pPr>
           </w:p>
         </w:tc>
       </w:tr>
-      <w:bookmarkEnd w:id="0"/>
     </w:tbl>
     <w:p>
       <w:pPr>
@@ -452,6 +458,7 @@
                 <w:lang w:val="en-US"/>
               </w:rPr>
             </w:pPr>
+            <w:bookmarkStart w:id="0" w:name="_GoBack"/>
             <w:r>
               <w:rPr>
                 <w:sz w:val="28"/>
@@ -502,6 +509,7 @@
           </w:p>
         </w:tc>
       </w:tr>
+      <w:bookmarkEnd w:id="0"/>
       <w:tr>
         <w:trPr>
           <w:trHeight w:val="510"/>
